--- a/homework/Pythonlearn-03-Homework.docx
+++ b/homework/Pythonlearn-03-Homework.docx
@@ -338,8 +338,10 @@
           <w:sz w:val="24"/>
           <w:szCs w:val="24"/>
         </w:rPr>
-        <w:t>After I enter “-1”, tells me the *biggest* number I entered</w:t>
-      </w:r>
+        <w:t>When I put in “0”, the program should stop and tell me the biggest number I put in</w:t>
+      </w:r>
+      <w:bookmarkStart w:id="0" w:name="_GoBack"/>
+      <w:bookmarkEnd w:id="0"/>
     </w:p>
     <w:p>
       <w:pPr>
@@ -552,8 +554,6 @@
           <w:szCs w:val="24"/>
         </w:rPr>
       </w:pPr>
-      <w:bookmarkStart w:id="0" w:name="_GoBack"/>
-      <w:bookmarkEnd w:id="0"/>
     </w:p>
     <w:p>
       <w:pPr>

--- a/homework/Pythonlearn-03-Homework.docx
+++ b/homework/Pythonlearn-03-Homework.docx
@@ -76,6 +76,7 @@
     </w:p>
     <w:p>
       <w:pPr>
+        <w:spacing w:line="240" w:lineRule="auto"/>
         <w:rPr>
           <w:rFonts w:ascii="Courier" w:hAnsi="Courier" w:cs="Calibri"/>
           <w:color w:val="FF0000"/>
@@ -103,6 +104,7 @@
     </w:p>
     <w:p>
       <w:pPr>
+        <w:spacing w:line="240" w:lineRule="auto"/>
         <w:rPr>
           <w:rFonts w:ascii="Courier" w:hAnsi="Courier" w:cs="Calibri"/>
           <w:sz w:val="24"/>
@@ -120,6 +122,7 @@
     </w:p>
     <w:p>
       <w:pPr>
+        <w:spacing w:line="240" w:lineRule="auto"/>
         <w:rPr>
           <w:rFonts w:ascii="Courier" w:hAnsi="Courier" w:cs="Calibri"/>
           <w:sz w:val="24"/>
@@ -146,6 +149,7 @@
     </w:p>
     <w:p>
       <w:pPr>
+        <w:spacing w:line="240" w:lineRule="auto"/>
         <w:rPr>
           <w:rFonts w:ascii="Courier" w:hAnsi="Courier" w:cs="Calibri"/>
           <w:sz w:val="24"/>
@@ -163,6 +167,7 @@
     </w:p>
     <w:p>
       <w:pPr>
+        <w:spacing w:line="240" w:lineRule="auto"/>
         <w:rPr>
           <w:rFonts w:ascii="Calibri" w:hAnsi="Calibri" w:cs="Calibri"/>
           <w:sz w:val="24"/>
@@ -180,6 +185,7 @@
     </w:p>
     <w:p>
       <w:pPr>
+        <w:spacing w:line="240" w:lineRule="auto"/>
         <w:rPr>
           <w:rFonts w:ascii="Courier" w:hAnsi="Courier" w:cs="Calibri"/>
           <w:sz w:val="24"/>
@@ -206,6 +212,7 @@
     </w:p>
     <w:p>
       <w:pPr>
+        <w:spacing w:line="240" w:lineRule="auto"/>
         <w:rPr>
           <w:rFonts w:ascii="Courier" w:hAnsi="Courier" w:cs="Calibri"/>
           <w:sz w:val="24"/>
@@ -251,7 +258,6 @@
     </w:p>
     <w:p>
       <w:pPr>
-        <w:pStyle w:val="ListParagraph"/>
         <w:rPr>
           <w:rFonts w:ascii="Calibri" w:hAnsi="Calibri" w:cs="Calibri"/>
           <w:sz w:val="24"/>
@@ -284,16 +290,6 @@
         </w:rPr>
         <w:t xml:space="preserve"> Write a program that:</w:t>
       </w:r>
-    </w:p>
-    <w:p>
-      <w:pPr>
-        <w:jc w:val="left"/>
-        <w:rPr>
-          <w:rFonts w:ascii="Calibri" w:hAnsi="Calibri" w:cs="Calibri"/>
-          <w:sz w:val="24"/>
-          <w:szCs w:val="24"/>
-        </w:rPr>
-      </w:pPr>
     </w:p>
     <w:p>
       <w:pPr>
@@ -340,29 +336,69 @@
         </w:rPr>
         <w:t>When I put in “0”, the program should stop and tell me the biggest number I put in</w:t>
       </w:r>
+    </w:p>
+    <w:p>
+      <w:pPr>
+        <w:jc w:val="left"/>
+        <w:rPr>
+          <w:rFonts w:ascii="Calibri" w:hAnsi="Calibri" w:cs="Calibri"/>
+          <w:sz w:val="24"/>
+          <w:szCs w:val="24"/>
+        </w:rPr>
+      </w:pPr>
+      <w:r>
+        <w:rPr>
+          <w:rFonts w:ascii="Calibri" w:hAnsi="Calibri" w:cs="Calibri"/>
+          <w:sz w:val="24"/>
+          <w:szCs w:val="24"/>
+        </w:rPr>
+        <w:t>The program should work like this:</w:t>
+      </w:r>
+    </w:p>
+    <w:p>
+      <w:pPr>
+        <w:jc w:val="left"/>
+        <w:rPr>
+          <w:rFonts w:ascii="Calibri" w:hAnsi="Calibri" w:cs="Calibri"/>
+          <w:sz w:val="24"/>
+          <w:szCs w:val="24"/>
+        </w:rPr>
+      </w:pPr>
       <w:bookmarkStart w:id="0" w:name="_GoBack"/>
       <w:bookmarkEnd w:id="0"/>
     </w:p>
     <w:p>
       <w:pPr>
+        <w:spacing w:line="240" w:lineRule="auto"/>
         <w:jc w:val="left"/>
         <w:rPr>
-          <w:rFonts w:ascii="Calibri" w:hAnsi="Calibri" w:cs="Calibri"/>
-          <w:sz w:val="24"/>
-          <w:szCs w:val="24"/>
-        </w:rPr>
-      </w:pPr>
-      <w:r>
-        <w:rPr>
-          <w:rFonts w:ascii="Calibri" w:hAnsi="Calibri" w:cs="Calibri"/>
-          <w:sz w:val="24"/>
-          <w:szCs w:val="24"/>
-        </w:rPr>
-        <w:t>The program should work like this:</w:t>
-      </w:r>
-    </w:p>
-    <w:p>
-      <w:pPr>
+          <w:rFonts w:ascii="Courier" w:hAnsi="Courier" w:cs="Calibri"/>
+          <w:color w:val="FF0000"/>
+          <w:sz w:val="24"/>
+          <w:szCs w:val="24"/>
+        </w:rPr>
+      </w:pPr>
+      <w:r>
+        <w:rPr>
+          <w:rFonts w:ascii="Courier" w:hAnsi="Courier" w:cs="Calibri"/>
+          <w:sz w:val="24"/>
+          <w:szCs w:val="24"/>
+        </w:rPr>
+        <w:t xml:space="preserve">Enter a number: </w:t>
+      </w:r>
+      <w:r>
+        <w:rPr>
+          <w:rFonts w:ascii="Courier" w:hAnsi="Courier" w:cs="Calibri"/>
+          <w:color w:val="FF0000"/>
+          <w:sz w:val="24"/>
+          <w:szCs w:val="24"/>
+        </w:rPr>
+        <w:t>28</w:t>
+      </w:r>
+    </w:p>
+    <w:p>
+      <w:pPr>
+        <w:spacing w:line="240" w:lineRule="auto"/>
         <w:jc w:val="left"/>
         <w:rPr>
           <w:rFonts w:ascii="Courier" w:hAnsi="Courier" w:cs="Calibri"/>
@@ -386,39 +422,12 @@
           <w:sz w:val="24"/>
           <w:szCs w:val="24"/>
         </w:rPr>
-        <w:t>28</w:t>
-      </w:r>
-    </w:p>
-    <w:p>
-      <w:pPr>
-        <w:jc w:val="left"/>
-        <w:rPr>
-          <w:rFonts w:ascii="Courier" w:hAnsi="Courier" w:cs="Calibri"/>
-          <w:color w:val="FF0000"/>
-          <w:sz w:val="24"/>
-          <w:szCs w:val="24"/>
-        </w:rPr>
-      </w:pPr>
-      <w:r>
-        <w:rPr>
-          <w:rFonts w:ascii="Courier" w:hAnsi="Courier" w:cs="Calibri"/>
-          <w:sz w:val="24"/>
-          <w:szCs w:val="24"/>
-        </w:rPr>
-        <w:t xml:space="preserve">Enter a number: </w:t>
-      </w:r>
-      <w:r>
-        <w:rPr>
-          <w:rFonts w:ascii="Courier" w:hAnsi="Courier" w:cs="Calibri"/>
-          <w:color w:val="FF0000"/>
-          <w:sz w:val="24"/>
-          <w:szCs w:val="24"/>
-        </w:rPr>
         <w:t>BOB</w:t>
       </w:r>
     </w:p>
     <w:p>
       <w:pPr>
+        <w:spacing w:line="240" w:lineRule="auto"/>
         <w:jc w:val="left"/>
         <w:rPr>
           <w:rFonts w:ascii="Courier" w:hAnsi="Courier" w:cs="Calibri"/>
@@ -448,6 +457,7 @@
     </w:p>
     <w:p>
       <w:pPr>
+        <w:spacing w:line="240" w:lineRule="auto"/>
         <w:jc w:val="left"/>
         <w:rPr>
           <w:rFonts w:ascii="Courier" w:hAnsi="Courier" w:cs="Calibri"/>
@@ -475,6 +485,7 @@
     </w:p>
     <w:p>
       <w:pPr>
+        <w:spacing w:line="240" w:lineRule="auto"/>
         <w:jc w:val="left"/>
         <w:rPr>
           <w:rFonts w:ascii="Courier" w:hAnsi="Courier" w:cs="Calibri"/>
@@ -502,6 +513,7 @@
     </w:p>
     <w:p>
       <w:pPr>
+        <w:spacing w:line="240" w:lineRule="auto"/>
         <w:jc w:val="left"/>
         <w:rPr>
           <w:rFonts w:ascii="Courier" w:hAnsi="Courier" w:cs="Calibri"/>
@@ -529,6 +541,7 @@
     </w:p>
     <w:p>
       <w:pPr>
+        <w:spacing w:line="240" w:lineRule="auto"/>
         <w:jc w:val="left"/>
         <w:rPr>
           <w:rFonts w:ascii="Courier" w:hAnsi="Courier" w:cs="Calibri"/>
